--- a/UserMS Task.docx
+++ b/UserMS Task.docx
@@ -53,11 +53,16 @@
       <w:r>
         <w:t xml:space="preserve">Download the </w:t>
       </w:r>
+      <w:proofErr w:type="gramStart"/>
       <w:r>
         <w:t xml:space="preserve">instruction </w:t>
       </w:r>
       <w:r>
-        <w:t xml:space="preserve"> from </w:t>
+        <w:t xml:space="preserve"> from</w:t>
+      </w:r>
+      <w:proofErr w:type="gramEnd"/>
+      <w:r>
+        <w:t xml:space="preserve"> </w:t>
       </w:r>
       <w:hyperlink r:id="rId5" w:history="1">
         <w:r>
@@ -139,13 +144,42 @@
           <w:numId w:val="1"/>
         </w:numPr>
       </w:pPr>
+      <w:r>
+        <w:t xml:space="preserve">Install </w:t>
+      </w:r>
       <w:proofErr w:type="spellStart"/>
       <w:r>
+        <w:t>vsc</w:t>
+      </w:r>
+      <w:proofErr w:type="spellEnd"/>
+      <w:r>
+        <w:t>-postman</w:t>
+      </w:r>
+      <w:r>
+        <w:t xml:space="preserve"> extension is code spaces vs code</w:t>
+      </w:r>
+    </w:p>
+    <w:p>
+      <w:pPr>
+        <w:pStyle w:val="ListParagraph"/>
+        <w:numPr>
+          <w:ilvl w:val="0"/>
+          <w:numId w:val="1"/>
+        </w:numPr>
+      </w:pPr>
+      <w:proofErr w:type="spellStart"/>
+      <w:r>
         <w:t>Analyse</w:t>
       </w:r>
       <w:proofErr w:type="spellEnd"/>
       <w:r>
-        <w:t xml:space="preserve"> the code and signup few user by calling the </w:t>
+        <w:t xml:space="preserve"> the code and signup few user</w:t>
+      </w:r>
+      <w:r>
+        <w:t>s</w:t>
+      </w:r>
+      <w:r>
+        <w:t xml:space="preserve"> by calling the </w:t>
       </w:r>
       <w:proofErr w:type="spellStart"/>
       <w:r>
@@ -153,7 +187,18 @@
       </w:r>
       <w:proofErr w:type="spellEnd"/>
       <w:r>
-        <w:t xml:space="preserve"> using postman.</w:t>
+        <w:t xml:space="preserve"> using </w:t>
+      </w:r>
+      <w:proofErr w:type="spellStart"/>
+      <w:r>
+        <w:t>vsc</w:t>
+      </w:r>
+      <w:proofErr w:type="spellEnd"/>
+      <w:r>
+        <w:t>-postman</w:t>
+      </w:r>
+      <w:r>
+        <w:t>.</w:t>
       </w:r>
     </w:p>
     <w:p>
